--- a/nsd1905/NSD1905-Admin-周考.docx
+++ b/nsd1905/NSD1905-Admin-周考.docx
@@ -3,784 +3,1032 @@
 <w:document xmlns:wpc="http://schemas.microsoft.com/office/word/2010/wordprocessingCanvas" xmlns:mc="http://schemas.openxmlformats.org/markup-compatibility/2006" xmlns:o="urn:schemas-microsoft-com:office:office" xmlns:r="http://schemas.openxmlformats.org/officeDocument/2006/relationships" xmlns:m="http://schemas.openxmlformats.org/officeDocument/2006/math" xmlns:v="urn:schemas-microsoft-com:vml" xmlns:wp14="http://schemas.microsoft.com/office/word/2010/wordprocessingDrawing" xmlns:wp="http://schemas.openxmlformats.org/drawingml/2006/wordprocessingDrawing" xmlns:w="http://schemas.openxmlformats.org/wordprocessingml/2006/main" xmlns:w14="http://schemas.microsoft.com/office/word/2010/wordml" xmlns:w10="urn:schemas-microsoft-com:office:word" xmlns:w15="http://schemas.microsoft.com/office/word/2012/wordml" xmlns:wpg="http://schemas.microsoft.com/office/word/2010/wordprocessingGroup" xmlns:wpi="http://schemas.microsoft.com/office/word/2010/wordprocessingInk" xmlns:wne="http://schemas.microsoft.com/office/word/2006/wordml" xmlns:wps="http://schemas.microsoft.com/office/word/2010/wordprocessingShape" xmlns:wpsCustomData="http://www.wps.cn/officeDocument/2013/wpsCustomData" mc:Ignorable="w14 w15 wp14">
   <w:body>
     <w:p>
+      <w:pPr/>
       <w:r>
         <w:t>1、【单选题】</w:t>
       </w:r>
     </w:p>
     <w:p>
-      <w:r>
-        <w:t>(单选题)设置服务chronyd开机自启 的命令为（）</w:t>
-      </w:r>
-    </w:p>
-    <w:p>
+      <w:pPr/>
+      <w:r>
+        <w:t>(单选题)设置服务chronyd开机自启 的命令为（C）</w:t>
+      </w:r>
+    </w:p>
+    <w:p>
+      <w:pPr/>
       <w:r>
         <w:t xml:space="preserve"> A.systemctl restart  chronyd </w:t>
       </w:r>
     </w:p>
     <w:p>
+      <w:pPr/>
       <w:r>
         <w:t xml:space="preserve"> B.systemctl start  chronyd </w:t>
       </w:r>
     </w:p>
     <w:p>
+      <w:pPr/>
       <w:r>
         <w:t xml:space="preserve"> C.systemctl enable  chronyd </w:t>
       </w:r>
     </w:p>
     <w:p>
+      <w:pPr/>
       <w:r>
         <w:t xml:space="preserve"> D.systemctl auto  chronyd </w:t>
       </w:r>
     </w:p>
-    <w:p/>
-    <w:p>
+    <w:p>
+      <w:pPr/>
+    </w:p>
+    <w:p>
+      <w:pPr/>
       <w:r>
         <w:t>2、【单选题】</w:t>
       </w:r>
     </w:p>
     <w:p>
-      <w:r>
-        <w:t>(单选题)MBR分区模式最多有（）扩展分区</w:t>
-      </w:r>
-    </w:p>
-    <w:p>
+      <w:pPr/>
+      <w:r>
+        <w:t>(单选题)MBR分区模式最多有（</w:t>
+      </w:r>
+      <w:r>
+        <w:t>a</w:t>
+      </w:r>
+      <w:r>
+        <w:t>）扩展分区</w:t>
+      </w:r>
+    </w:p>
+    <w:p>
+      <w:pPr/>
       <w:r>
         <w:t xml:space="preserve"> A.1 </w:t>
       </w:r>
     </w:p>
     <w:p>
+      <w:pPr/>
       <w:r>
         <w:t xml:space="preserve"> B.2 </w:t>
       </w:r>
     </w:p>
     <w:p>
+      <w:pPr/>
       <w:r>
         <w:t xml:space="preserve"> C.3 </w:t>
       </w:r>
     </w:p>
     <w:p>
+      <w:pPr/>
       <w:r>
         <w:t xml:space="preserve"> D.4 </w:t>
       </w:r>
     </w:p>
-    <w:p/>
-    <w:p>
+    <w:p>
+      <w:pPr/>
+    </w:p>
+    <w:p>
+      <w:pPr/>
       <w:r>
         <w:t>3、【单选题】</w:t>
       </w:r>
     </w:p>
     <w:p>
-      <w:r>
-        <w:t>(单选题)查看CPU信息命令是（）</w:t>
-      </w:r>
-    </w:p>
-    <w:p>
+      <w:pPr/>
+      <w:r>
+        <w:t>(单选题)查看CPU信息命令是（A）</w:t>
+      </w:r>
+    </w:p>
+    <w:p>
+      <w:pPr/>
       <w:r>
         <w:t xml:space="preserve"> A.lscpu </w:t>
       </w:r>
     </w:p>
     <w:p>
+      <w:pPr/>
       <w:r>
         <w:t xml:space="preserve"> B.uname  -r </w:t>
       </w:r>
     </w:p>
     <w:p>
+      <w:pPr/>
       <w:r>
         <w:t xml:space="preserve"> C.hostname </w:t>
       </w:r>
     </w:p>
     <w:p>
+      <w:pPr/>
       <w:r>
         <w:t xml:space="preserve"> D.ifconfig </w:t>
       </w:r>
     </w:p>
-    <w:p/>
-    <w:p>
+    <w:p>
+      <w:pPr/>
+    </w:p>
+    <w:p>
+      <w:pPr/>
       <w:r>
         <w:t>4、【单选题】</w:t>
       </w:r>
     </w:p>
     <w:p>
-      <w:r>
-        <w:t>(单选题)在LVM中，PE的描述正确的是（）</w:t>
-      </w:r>
-    </w:p>
-    <w:p>
+      <w:pPr/>
+      <w:r>
+        <w:t>(单选题)在LVM中，PE的描述正确的是（C）</w:t>
+      </w:r>
+    </w:p>
+    <w:p>
+      <w:pPr/>
       <w:r>
         <w:t xml:space="preserve"> A.PE是物理卷划分空间的单位 </w:t>
       </w:r>
     </w:p>
     <w:p>
+      <w:pPr/>
       <w:r>
         <w:t xml:space="preserve"> B.PE的大小不能改变 </w:t>
       </w:r>
     </w:p>
     <w:p>
+      <w:pPr/>
       <w:r>
         <w:t xml:space="preserve"> C.创建LV时可以指定PE的个数进行创建 </w:t>
       </w:r>
     </w:p>
     <w:p>
+      <w:pPr/>
       <w:r>
         <w:t xml:space="preserve"> D.PE的大小可以利用vgs查看 </w:t>
       </w:r>
     </w:p>
-    <w:p/>
-    <w:p>
+    <w:p>
+      <w:pPr/>
+    </w:p>
+    <w:p>
+      <w:pPr/>
       <w:r>
         <w:t>5、【单选题】</w:t>
       </w:r>
     </w:p>
     <w:p>
-      <w:r>
-        <w:t>(单选题)（）命令可以创建用户</w:t>
-      </w:r>
-    </w:p>
-    <w:p>
+      <w:pPr/>
+      <w:r>
+        <w:t>(单选题)（A）命令可以创建用户</w:t>
+      </w:r>
+    </w:p>
+    <w:p>
+      <w:pPr/>
       <w:r>
         <w:t xml:space="preserve"> A.useradd </w:t>
       </w:r>
     </w:p>
     <w:p>
+      <w:pPr/>
       <w:r>
         <w:t xml:space="preserve"> B.usermod </w:t>
       </w:r>
     </w:p>
     <w:p>
+      <w:pPr/>
       <w:r>
         <w:t xml:space="preserve"> C.passwd </w:t>
       </w:r>
     </w:p>
     <w:p>
+      <w:pPr/>
       <w:r>
         <w:t xml:space="preserve"> D.groupadd </w:t>
       </w:r>
     </w:p>
-    <w:p/>
-    <w:p>
+    <w:p>
+      <w:pPr/>
+    </w:p>
+    <w:p>
+      <w:pPr/>
       <w:r>
         <w:t>6、【单选题】</w:t>
       </w:r>
     </w:p>
     <w:p>
-      <w:r>
-        <w:t>(单选题)（）目录存放设备文件</w:t>
-      </w:r>
-    </w:p>
-    <w:p>
+      <w:pPr/>
+      <w:r>
+        <w:t>(单选题)（A）目录存放设备文件</w:t>
+      </w:r>
+    </w:p>
+    <w:p>
+      <w:pPr/>
       <w:r>
         <w:t xml:space="preserve"> A./dev </w:t>
       </w:r>
     </w:p>
     <w:p>
+      <w:pPr/>
       <w:r>
         <w:t xml:space="preserve"> B./etc </w:t>
       </w:r>
     </w:p>
     <w:p>
+      <w:pPr/>
       <w:r>
         <w:t xml:space="preserve"> C./root </w:t>
       </w:r>
     </w:p>
     <w:p>
+      <w:pPr/>
       <w:r>
         <w:t xml:space="preserve"> D./opt </w:t>
       </w:r>
     </w:p>
-    <w:p/>
-    <w:p>
+    <w:p>
+      <w:pPr/>
+    </w:p>
+    <w:p>
+      <w:pPr/>
       <w:r>
         <w:t>7、【单选题】</w:t>
       </w:r>
     </w:p>
     <w:p>
-      <w:r>
-        <w:t>(单选题)在Linux系统中，执行（ ）操作可以将/mail文件夹的属组设置为tarena。</w:t>
-      </w:r>
-    </w:p>
-    <w:p>
+      <w:pPr/>
+      <w:r>
+        <w:t>(单选题)在Linux系统中，执行（ D）操作可以将/mail文件夹的属组设置为tarena。</w:t>
+      </w:r>
+    </w:p>
+    <w:p>
+      <w:pPr/>
       <w:r>
         <w:t xml:space="preserve"> A.chmod tarena /mail </w:t>
       </w:r>
     </w:p>
     <w:p>
+      <w:pPr/>
       <w:r>
         <w:t xml:space="preserve"> B.chmod :tarena /mail </w:t>
       </w:r>
     </w:p>
     <w:p>
+      <w:pPr/>
       <w:r>
         <w:t xml:space="preserve"> C.chown postfix /mail </w:t>
       </w:r>
     </w:p>
     <w:p>
+      <w:pPr/>
       <w:r>
         <w:t xml:space="preserve"> D.chown :tarena /mail </w:t>
       </w:r>
     </w:p>
-    <w:p/>
-    <w:p>
+    <w:p>
+      <w:pPr/>
+    </w:p>
+    <w:p>
+      <w:pPr/>
       <w:r>
         <w:t>8、【单选题】</w:t>
       </w:r>
     </w:p>
     <w:p>
-      <w:r>
-        <w:t>(单选题)Linux中编写周期性计划任务，时间的格式（）</w:t>
-      </w:r>
-    </w:p>
-    <w:p>
+      <w:pPr/>
+      <w:r>
+        <w:t>(单选题)Linux中编写周期性计划任务，时间的格式（A）</w:t>
+      </w:r>
+    </w:p>
+    <w:p>
+      <w:pPr/>
       <w:r>
         <w:t xml:space="preserve"> A.分 时  日  月  周 </w:t>
       </w:r>
     </w:p>
     <w:p>
+      <w:pPr/>
       <w:r>
         <w:t xml:space="preserve"> B.时  分  日  月  周 </w:t>
       </w:r>
     </w:p>
     <w:p>
+      <w:pPr/>
       <w:r>
         <w:t xml:space="preserve"> C.分 时  月  日   周 </w:t>
       </w:r>
     </w:p>
     <w:p>
+      <w:pPr/>
       <w:r>
         <w:t xml:space="preserve"> D.分 时  日  周   月 </w:t>
       </w:r>
     </w:p>
-    <w:p/>
-    <w:p>
+    <w:p>
+      <w:pPr/>
+    </w:p>
+    <w:p>
+      <w:pPr/>
       <w:r>
         <w:t>9、【单选题】</w:t>
       </w:r>
     </w:p>
     <w:p>
-      <w:r>
-        <w:t>(单选题)显示/etc/目录下以res开头.conf结尾的如何操作（）</w:t>
-      </w:r>
-    </w:p>
-    <w:p>
+      <w:pPr/>
+      <w:r>
+        <w:t>(单选题)显示/etc/目录下以res开头.conf结尾的如何操作（B）</w:t>
+      </w:r>
+    </w:p>
+    <w:p>
+      <w:pPr/>
       <w:r>
         <w:t xml:space="preserve"> A.ls /etc/*.conf </w:t>
       </w:r>
     </w:p>
     <w:p>
+      <w:pPr/>
       <w:r>
         <w:t xml:space="preserve"> B.ls /etc/res*.conf </w:t>
       </w:r>
     </w:p>
     <w:p>
+      <w:pPr/>
       <w:r>
         <w:t xml:space="preserve"> C.ls /etc/res?.conf </w:t>
       </w:r>
     </w:p>
     <w:p>
+      <w:pPr/>
       <w:r>
         <w:t xml:space="preserve"> D.ls /etc/res[a-z].conf </w:t>
       </w:r>
     </w:p>
-    <w:p/>
-    <w:p>
+    <w:p>
+      <w:pPr/>
+    </w:p>
+    <w:p>
+      <w:pPr/>
       <w:r>
         <w:t>10、【单选题】</w:t>
       </w:r>
     </w:p>
     <w:p>
-      <w:r>
-        <w:t>(单选题)使用cp命令时以下说法正确的是（）</w:t>
-      </w:r>
-    </w:p>
-    <w:p>
+      <w:pPr/>
+      <w:r>
+        <w:t>(单选题)使用cp命令时以下说法正确的是（C）</w:t>
+      </w:r>
+    </w:p>
+    <w:p>
+      <w:pPr/>
       <w:r>
         <w:t xml:space="preserve"> A.cp  -r 可以拷贝文件，但不能拷贝目录   </w:t>
       </w:r>
     </w:p>
     <w:p>
+      <w:pPr/>
       <w:r>
         <w:t xml:space="preserve"> B.cp  -f 可以拷贝目录 </w:t>
       </w:r>
     </w:p>
     <w:p>
+      <w:pPr/>
       <w:r>
         <w:t xml:space="preserve"> C.cp  -r 可以拷贝文件和目录 </w:t>
       </w:r>
     </w:p>
     <w:p>
+      <w:pPr/>
       <w:r>
         <w:t xml:space="preserve"> D.cp  -f 不可以拷贝文件 </w:t>
       </w:r>
     </w:p>
-    <w:p/>
-    <w:p>
+    <w:p>
+      <w:pPr/>
+    </w:p>
+    <w:p>
+      <w:pPr/>
       <w:r>
         <w:t>11、【单选题】</w:t>
       </w:r>
     </w:p>
     <w:p>
-      <w:r>
-        <w:t>(单选题)为lisi非交互设置密码123，命令正确的是（）</w:t>
-      </w:r>
-    </w:p>
-    <w:p>
+      <w:pPr/>
+      <w:r>
+        <w:t>(单选题)为lisi非交互设置密码123，命令正确的是（</w:t>
+      </w:r>
+      <w:r>
+        <w:t>b</w:t>
+      </w:r>
+      <w:r>
+        <w:t>）</w:t>
+      </w:r>
+    </w:p>
+    <w:p>
+      <w:pPr/>
       <w:r>
         <w:t xml:space="preserve"> A.echo 123 | passwd lisi </w:t>
       </w:r>
     </w:p>
     <w:p>
+      <w:pPr/>
       <w:r>
         <w:t xml:space="preserve"> B.echo 123 | passwd --stdin  lisi </w:t>
       </w:r>
     </w:p>
     <w:p>
+      <w:pPr/>
       <w:r>
         <w:t xml:space="preserve"> C.echo 123 | passwd -stdin  lisi </w:t>
       </w:r>
     </w:p>
     <w:p>
+      <w:pPr/>
       <w:r>
         <w:t xml:space="preserve"> D.echo 123 &gt;  passwd --stdin  lisi </w:t>
       </w:r>
     </w:p>
-    <w:p/>
-    <w:p>
+    <w:p>
+      <w:pPr/>
+    </w:p>
+    <w:p>
+      <w:pPr/>
       <w:r>
         <w:t>12、【单选题】</w:t>
       </w:r>
     </w:p>
     <w:p>
-      <w:r>
-        <w:t>(单选题)（）命令可以显示/etc/passwd文件中以root开头的行</w:t>
-      </w:r>
-    </w:p>
-    <w:p>
+      <w:pPr/>
+      <w:r>
+        <w:t>(单选题)（）命令可以显示/etc/passwd文件中以root开头的行 D</w:t>
+      </w:r>
+    </w:p>
+    <w:p>
+      <w:pPr/>
       <w:r>
         <w:t xml:space="preserve"> A.grep root /etc/passwd </w:t>
       </w:r>
     </w:p>
     <w:p>
+      <w:pPr/>
       <w:r>
         <w:t xml:space="preserve"> B.grep root$ /etc/passwd </w:t>
       </w:r>
     </w:p>
     <w:p>
+      <w:pPr/>
       <w:r>
         <w:t xml:space="preserve"> C.grep  -i root /etc/passwd </w:t>
       </w:r>
     </w:p>
     <w:p>
+      <w:pPr/>
       <w:r>
         <w:t xml:space="preserve"> D.grep ^root /etc/passwd </w:t>
       </w:r>
     </w:p>
-    <w:p/>
-    <w:p>
+    <w:p>
+      <w:pPr/>
+    </w:p>
+    <w:p>
+      <w:pPr/>
       <w:r>
         <w:t>13、【单选题】</w:t>
       </w:r>
     </w:p>
     <w:p>
-      <w:r>
-        <w:t>(单选题)如何添加用户harry到组tarena中()</w:t>
-      </w:r>
-    </w:p>
-    <w:p>
+      <w:pPr/>
+      <w:r>
+        <w:t>(单选题)如何添加用户harry到组tarena中(</w:t>
+      </w:r>
+      <w:r>
+        <w:t>c</w:t>
+      </w:r>
+      <w:r>
+        <w:t>)</w:t>
+      </w:r>
+    </w:p>
+    <w:p>
+      <w:pPr/>
       <w:r>
         <w:t xml:space="preserve"> A.gpasswd  -a  tarena  harry </w:t>
       </w:r>
     </w:p>
     <w:p>
+      <w:pPr/>
       <w:r>
         <w:t xml:space="preserve"> B.groupadd  -a  harry  tarena </w:t>
       </w:r>
     </w:p>
     <w:p>
+      <w:pPr/>
       <w:r>
         <w:t xml:space="preserve"> C.gpasswd  -a  harry  tarena </w:t>
       </w:r>
     </w:p>
     <w:p>
+      <w:pPr/>
       <w:r>
         <w:t xml:space="preserve"> D.groupadd  -a  tarena   harry   </w:t>
       </w:r>
     </w:p>
-    <w:p/>
-    <w:p>
+    <w:p>
+      <w:pPr/>
+    </w:p>
+    <w:p>
+      <w:pPr/>
       <w:r>
         <w:t>14、【单选题】</w:t>
       </w:r>
     </w:p>
     <w:p>
-      <w:r>
-        <w:t xml:space="preserve">(单选题)以下（）命令可以列出/etc/文件夹本身的属性 </w:t>
-      </w:r>
-    </w:p>
-    <w:p>
+      <w:pPr/>
+      <w:r>
+        <w:t xml:space="preserve">(单选题)以下（D）命令可以列出/etc/文件夹本身的属性 </w:t>
+      </w:r>
+    </w:p>
+    <w:p>
+      <w:pPr/>
       <w:r>
         <w:t xml:space="preserve"> A.ls  -lh    /etc/ </w:t>
       </w:r>
     </w:p>
     <w:p>
+      <w:pPr/>
       <w:r>
         <w:t xml:space="preserve"> B.ls  -lA    /etc/  </w:t>
       </w:r>
     </w:p>
     <w:p>
+      <w:pPr/>
       <w:r>
         <w:t xml:space="preserve"> C.ls  -A  /etc/ </w:t>
       </w:r>
     </w:p>
     <w:p>
+      <w:pPr/>
       <w:r>
         <w:t xml:space="preserve"> D.ls  -ld   /etc/ </w:t>
       </w:r>
     </w:p>
-    <w:p/>
-    <w:p>
+    <w:p>
+      <w:pPr/>
+    </w:p>
+    <w:p>
+      <w:pPr/>
       <w:r>
         <w:t>15、【单选题】</w:t>
       </w:r>
     </w:p>
     <w:p>
-      <w:r>
-        <w:t>(单选题)请显示/etc/login.defs文件有效信息，该命令是()</w:t>
-      </w:r>
-    </w:p>
-    <w:p>
+      <w:pPr/>
+      <w:r>
+        <w:t>(单选题)请显示/etc/login.defs文件有效信息，该命令是(C)</w:t>
+      </w:r>
+    </w:p>
+    <w:p>
+      <w:pPr/>
       <w:r>
         <w:t xml:space="preserve"> A.grep -v ^# /etc/login.defs  |   grep    ^$ </w:t>
       </w:r>
     </w:p>
     <w:p>
+      <w:pPr/>
       <w:r>
         <w:t xml:space="preserve"> B.grep  ^# /etc/login.defs  |   grep  -v  ^$ </w:t>
       </w:r>
     </w:p>
     <w:p>
+      <w:pPr/>
       <w:r>
         <w:t xml:space="preserve"> C.grep -v ^#   |   grep  -v  ^$  /etc/login.defs </w:t>
       </w:r>
     </w:p>
     <w:p>
+      <w:pPr/>
       <w:r>
         <w:t xml:space="preserve"> D.grep -v  ^# /etc/login.defs  |   grep  -v   ^$ </w:t>
       </w:r>
     </w:p>
-    <w:p/>
-    <w:p/>
-    <w:p>
+    <w:p>
+      <w:pPr/>
+    </w:p>
+    <w:p>
+      <w:pPr/>
+    </w:p>
+    <w:p>
+      <w:pPr/>
       <w:r>
         <w:t>16、【单选题】</w:t>
       </w:r>
     </w:p>
     <w:p>
+      <w:pPr/>
       <w:r>
         <w:t>(单选题)关于Yum客户端配置文件描述正确的是（）</w:t>
       </w:r>
-    </w:p>
-    <w:p>
+      <w:r>
+        <w:t>d</w:t>
+      </w:r>
+    </w:p>
+    <w:p>
+      <w:pPr/>
       <w:r>
         <w:t xml:space="preserve"> A.存放路径为/etc/yum.repo.d </w:t>
       </w:r>
     </w:p>
     <w:p>
+      <w:pPr/>
       <w:r>
         <w:t xml:space="preserve"> B.文件结尾必须是.rope </w:t>
       </w:r>
     </w:p>
     <w:p>
+      <w:pPr/>
       <w:r>
         <w:t xml:space="preserve"> C.只要保证有一个配置文件正确即可 </w:t>
       </w:r>
     </w:p>
     <w:p>
+      <w:pPr/>
       <w:r>
         <w:t xml:space="preserve"> D.以上说法均不正确 </w:t>
       </w:r>
-    </w:p>
-    <w:p/>
-    <w:p>
+      <w:bookmarkStart w:id="0" w:name="_GoBack"/>
+      <w:bookmarkEnd w:id="0"/>
+    </w:p>
+    <w:p>
+      <w:pPr/>
+    </w:p>
+    <w:p>
+      <w:pPr/>
       <w:r>
         <w:t>17、【单选题】</w:t>
       </w:r>
     </w:p>
     <w:p>
-      <w:r>
-        <w:t>(单选题)在此目录中创建的新文档，其所属组会自动设置，与父目录相同的所属组，如何实现( )</w:t>
-      </w:r>
-    </w:p>
-    <w:p>
+      <w:pPr/>
+      <w:r>
+        <w:t>(单选题)在此目录中创建的新文档，其所属组会自动设置，与父目录相同的所属组，如何实现(</w:t>
+      </w:r>
+      <w:r>
+        <w:t>b</w:t>
+      </w:r>
+      <w:r>
+        <w:t>)</w:t>
+      </w:r>
+    </w:p>
+    <w:p>
+      <w:pPr/>
       <w:r>
         <w:t xml:space="preserve"> A.为此目录设置Set UID权限 </w:t>
       </w:r>
     </w:p>
     <w:p>
+      <w:pPr/>
       <w:r>
         <w:t xml:space="preserve"> B.为此目录设置Set GID权限 </w:t>
       </w:r>
     </w:p>
     <w:p>
+      <w:pPr/>
       <w:r>
         <w:t xml:space="preserve"> C.为此目录设置w权限 </w:t>
       </w:r>
     </w:p>
     <w:p>
+      <w:pPr/>
       <w:r>
         <w:t xml:space="preserve"> D.为此目录设置t权限 </w:t>
       </w:r>
     </w:p>
-    <w:p/>
-    <w:p>
+    <w:p>
+      <w:pPr/>
+    </w:p>
+    <w:p>
+      <w:pPr/>
       <w:r>
         <w:t>18、【单选题】</w:t>
       </w:r>
     </w:p>
     <w:p>
-      <w:r>
-        <w:t>(单选题)执行命令chmod  -R  ug=rw  /tmp/test/ ，其结果是（ ）</w:t>
-      </w:r>
-    </w:p>
-    <w:p>
+      <w:pPr/>
+      <w:r>
+        <w:t>(单选题)执行命令chmod  -R  ug=rw  /tmp/test/ ，其结果是（ A）</w:t>
+      </w:r>
+    </w:p>
+    <w:p>
+      <w:pPr/>
       <w:r>
         <w:t xml:space="preserve"> A.将/tmp/test文件夹的属主和属组权限设置成读取和写入的权限 </w:t>
       </w:r>
     </w:p>
     <w:p>
+      <w:pPr/>
       <w:r>
         <w:t xml:space="preserve"> B.将/tmp/test文件夹的属主和其他人权限设置成读取和写入的权限 </w:t>
       </w:r>
     </w:p>
     <w:p>
+      <w:pPr/>
       <w:r>
         <w:t xml:space="preserve"> C.所有人一定可以访问/tmp/test这个文件夹 </w:t>
       </w:r>
     </w:p>
     <w:p>
+      <w:pPr/>
       <w:r>
         <w:t xml:space="preserve"> D.属组的成员用户一定可以进入/tmp/test这个文件夹 </w:t>
       </w:r>
     </w:p>
-    <w:p/>
-    <w:p>
+    <w:p>
+      <w:pPr/>
+    </w:p>
+    <w:p>
+      <w:pPr/>
       <w:r>
         <w:t>19、【单选题】</w:t>
       </w:r>
     </w:p>
     <w:p>
-      <w:r>
-        <w:t>(单选题)开放w 权限的目录，利用（）权限可以禁止操作别人的文档</w:t>
-      </w:r>
-    </w:p>
-    <w:p>
+      <w:pPr/>
+      <w:r>
+        <w:t>(单选题)开放w 权限的目录，利用（C）权限可以禁止操作别人的文档</w:t>
+      </w:r>
+    </w:p>
+    <w:p>
+      <w:pPr/>
       <w:r>
         <w:t xml:space="preserve"> A.Set UID </w:t>
       </w:r>
     </w:p>
     <w:p>
+      <w:pPr/>
       <w:r>
         <w:t xml:space="preserve"> B.Set GID </w:t>
       </w:r>
     </w:p>
     <w:p>
+      <w:pPr/>
       <w:r>
         <w:t xml:space="preserve"> C.Sticky Bit </w:t>
       </w:r>
     </w:p>
     <w:p>
+      <w:pPr/>
       <w:r>
         <w:t xml:space="preserve"> D.执行权限 </w:t>
       </w:r>
     </w:p>
-    <w:p/>
-    <w:p>
+    <w:p>
+      <w:pPr/>
+    </w:p>
+    <w:p>
+      <w:pPr/>
       <w:r>
         <w:t>20、【单选题】</w:t>
       </w:r>
     </w:p>
     <w:p>
+      <w:pPr/>
       <w:r>
         <w:t>(单选题)利用find查找/boot目录下大于300k并且必须是文件，拷贝到/opt</w:t>
       </w:r>
     </w:p>
     <w:p>
+      <w:pPr/>
       <w:r>
         <w:rPr>
           <w:rFonts w:hint="eastAsia"/>
         </w:rPr>
-        <w:t>该如何操作（）</w:t>
-      </w:r>
-    </w:p>
-    <w:p>
+        <w:t>该如何操作（</w:t>
+      </w:r>
+      <w:r>
+        <w:rPr>
+          <w:rFonts w:hint="default"/>
+        </w:rPr>
+        <w:t>D</w:t>
+      </w:r>
+      <w:r>
+        <w:rPr>
+          <w:rFonts w:hint="eastAsia"/>
+        </w:rPr>
+        <w:t>）</w:t>
+      </w:r>
+    </w:p>
+    <w:p>
+      <w:pPr/>
       <w:r>
         <w:t xml:space="preserve"> A.find  /boot  -size  +300k  -type  d -exec  cp  -r  {}   /opt  \; </w:t>
       </w:r>
     </w:p>
     <w:p>
+      <w:pPr/>
       <w:r>
         <w:t xml:space="preserve"> B.find  /boot  -size  +300k  -type  f  -exec  cp  -r  {}   /opt  \: </w:t>
       </w:r>
     </w:p>
     <w:p>
+      <w:pPr/>
       <w:r>
         <w:t xml:space="preserve"> C.find  /boot  -size  +300k  -type  f  -exec  cp  -r  {}   /opt  \ </w:t>
       </w:r>
     </w:p>
     <w:p>
+      <w:pPr/>
       <w:r>
         <w:t xml:space="preserve"> D.find  /boot  -size  +300k  -type  f  -exec  cp  -r  {}   /opt  \; </w:t>
       </w:r>
     </w:p>
-    <w:p/>
-    <w:p>
+    <w:p>
+      <w:pPr/>
+    </w:p>
+    <w:p>
+      <w:pPr/>
       <w:r>
         <w:t>21、【多选题】</w:t>
       </w:r>
     </w:p>
     <w:p>
-      <w:r>
-        <w:t>(多选题)快捷键（）可以粘贴上一个命令的参数</w:t>
-      </w:r>
-    </w:p>
-    <w:p>
+      <w:pPr/>
+      <w:r>
+        <w:t>(多选题)快捷键（A</w:t>
+      </w:r>
+      <w:r>
+        <w:t>b</w:t>
+      </w:r>
+      <w:r>
+        <w:t>）可以粘贴上一个命令的参数</w:t>
+      </w:r>
+    </w:p>
+    <w:p>
+      <w:pPr/>
       <w:r>
         <w:t xml:space="preserve"> A.Esc + . </w:t>
       </w:r>
     </w:p>
     <w:p>
+      <w:pPr/>
       <w:r>
         <w:t xml:space="preserve"> B.Alt + . </w:t>
       </w:r>
     </w:p>
     <w:p>
+      <w:pPr/>
       <w:r>
         <w:t xml:space="preserve"> C.Ctrl + c </w:t>
       </w:r>
     </w:p>
     <w:p>
+      <w:pPr/>
       <w:r>
         <w:t xml:space="preserve"> D.Ctrl +  l </w:t>
       </w:r>
     </w:p>
-    <w:p/>
-    <w:p>
+    <w:p>
+      <w:pPr/>
+    </w:p>
+    <w:p>
+      <w:pPr/>
       <w:r>
         <w:t>22、【多选题】</w:t>
       </w:r>
     </w:p>
     <w:p>
-      <w:r>
-        <w:t>(多选题)如何验证一个用户是否存在（）</w:t>
-      </w:r>
-    </w:p>
-    <w:p>
+      <w:pPr/>
+      <w:r>
+        <w:t>(多选题)如何验证一个用户是否存在（AC）</w:t>
+      </w:r>
+    </w:p>
+    <w:p>
+      <w:pPr/>
       <w:r>
         <w:t xml:space="preserve"> A.id命令 </w:t>
       </w:r>
     </w:p>
     <w:p>
+      <w:pPr/>
       <w:r>
         <w:t xml:space="preserve"> B.查看/home内容 </w:t>
       </w:r>
     </w:p>
     <w:p>
+      <w:pPr/>
       <w:r>
         <w:t xml:space="preserve"> C.查询/etc/passwd内容 </w:t>
       </w:r>
     </w:p>
     <w:p>
+      <w:pPr/>
       <w:r>
         <w:t xml:space="preserve"> D.查询/etc/default/useradd内容 </w:t>
       </w:r>
     </w:p>
-    <w:p/>
-    <w:p>
+    <w:p>
+      <w:pPr/>
+    </w:p>
+    <w:p>
+      <w:pPr/>
       <w:r>
         <w:t>23、【多选题】</w:t>
       </w:r>
     </w:p>
     <w:p>
-      <w:r>
-        <w:t>(多选题)卷组与逻辑卷创建的命令格式（）</w:t>
-      </w:r>
-    </w:p>
-    <w:p>
+      <w:pPr/>
+      <w:r>
+        <w:t>(多选题)卷组与逻辑卷创建的命令格式（AC）</w:t>
+      </w:r>
+    </w:p>
+    <w:p>
+      <w:pPr/>
       <w:r>
         <w:t xml:space="preserve"> A.vgcreate 卷组名 物理设备 </w:t>
       </w:r>
     </w:p>
     <w:p>
+      <w:pPr/>
       <w:r>
         <w:t xml:space="preserve"> B.vgcreate 物理设备 </w:t>
       </w:r>
     </w:p>
     <w:p>
+      <w:pPr/>
       <w:r>
         <w:t xml:space="preserve"> C.lvcreate -L 大小 -n 逻辑卷名 卷组名 </w:t>
       </w:r>
     </w:p>
     <w:p>
+      <w:pPr/>
       <w:r>
         <w:t xml:space="preserve"> D.lvcreate -L 大小 -n 逻辑卷名 </w:t>
       </w:r>
     </w:p>
-    <w:p/>
-    <w:p>
+    <w:p>
+      <w:pPr/>
+    </w:p>
+    <w:p>
+      <w:pPr/>
       <w:r>
         <w:t>24、【多选题】</w:t>
       </w:r>
     </w:p>
     <w:p>
-      <w:r>
-        <w:t>(多选题)在执行mount  /dev/cdrom  /rhel7/dvd命令，执行不成功，原因有哪些（）</w:t>
-      </w:r>
-    </w:p>
-    <w:p>
+      <w:pPr/>
+      <w:r>
+        <w:t>(多选题)在执行mount  /dev/cdrom  /rhel7/dvd命令，执行不成功，原因有哪些（ABC）</w:t>
+      </w:r>
+    </w:p>
+    <w:p>
+      <w:pPr/>
       <w:r>
         <w:t xml:space="preserve"> A.挂载点不存在 </w:t>
       </w:r>
     </w:p>
     <w:p>
+      <w:pPr/>
       <w:r>
         <w:t xml:space="preserve"> B.设备不存在 </w:t>
       </w:r>
     </w:p>
     <w:p>
+      <w:pPr/>
       <w:r>
         <w:t xml:space="preserve"> C.光盘未放入光驱设备 </w:t>
       </w:r>
     </w:p>
     <w:p>
+      <w:pPr/>
       <w:r>
         <w:t xml:space="preserve"> D.参数书写颠倒 </w:t>
       </w:r>
     </w:p>
-    <w:p/>
-    <w:p>
+    <w:p>
+      <w:pPr/>
+    </w:p>
+    <w:p>
+      <w:pPr/>
       <w:r>
         <w:t>25、【多选题】</w:t>
       </w:r>
     </w:p>
     <w:p>
-      <w:r>
-        <w:t>(多选题)去往管理员家目录，操作方式有哪些（）</w:t>
-      </w:r>
-    </w:p>
-    <w:p>
+      <w:pPr/>
+      <w:r>
+        <w:t>(多选题)去往管理员家目录，操作方式有哪些（AB）</w:t>
+      </w:r>
+    </w:p>
+    <w:p>
+      <w:pPr/>
       <w:r>
         <w:t xml:space="preserve"> A.cd  /root </w:t>
       </w:r>
     </w:p>
     <w:p>
+      <w:pPr/>
       <w:r>
         <w:t xml:space="preserve"> B.cd  ~root </w:t>
       </w:r>
     </w:p>
     <w:p>
+      <w:pPr/>
       <w:r>
         <w:t xml:space="preserve"> C.cd  /home </w:t>
       </w:r>
     </w:p>
     <w:p>
+      <w:pPr/>
       <w:r>
         <w:t xml:space="preserve"> D.cd root </w:t>
       </w:r>
@@ -791,8 +1039,6 @@
           <w:rFonts w:hint="eastAsia"/>
         </w:rPr>
       </w:pPr>
-      <w:bookmarkStart w:id="0" w:name="_GoBack"/>
-      <w:bookmarkEnd w:id="0"/>
     </w:p>
     <w:sectPr>
       <w:pgSz w:w="11906" w:h="16838"/>
@@ -879,7 +1125,7 @@
     <w:lsdException w:qFormat="1" w:unhideWhenUsed="0" w:uiPriority="10" w:semiHidden="0" w:name="Title"/>
     <w:lsdException w:uiPriority="99" w:name="Closing"/>
     <w:lsdException w:uiPriority="99" w:name="Signature"/>
-    <w:lsdException w:uiPriority="1" w:name="Default Paragraph Font"/>
+    <w:lsdException w:uiPriority="1" w:semiHidden="0" w:name="Default Paragraph Font"/>
     <w:lsdException w:uiPriority="99" w:name="Body Text"/>
     <w:lsdException w:uiPriority="99" w:name="Body Text Indent"/>
     <w:lsdException w:uiPriority="99" w:name="List Continue"/>
@@ -917,7 +1163,7 @@
     <w:lsdException w:uiPriority="99" w:name="HTML Sample"/>
     <w:lsdException w:uiPriority="99" w:name="HTML Typewriter"/>
     <w:lsdException w:uiPriority="99" w:name="HTML Variable"/>
-    <w:lsdException w:uiPriority="99" w:name="Normal Table"/>
+    <w:lsdException w:uiPriority="99" w:semiHidden="0" w:name="Normal Table"/>
     <w:lsdException w:uiPriority="99" w:name="annotation subject"/>
     <w:lsdException w:uiPriority="99" w:name="Table Simple 1"/>
     <w:lsdException w:uiPriority="99" w:name="Table Simple 2"/>
@@ -1079,15 +1325,13 @@
       <w:lang w:val="en-US" w:eastAsia="zh-CN" w:bidi="ar-SA"/>
     </w:rPr>
   </w:style>
-  <w:style w:type="character" w:default="1" w:styleId="3">
+  <w:style w:type="character" w:default="1" w:styleId="2">
     <w:name w:val="Default Paragraph Font"/>
-    <w:semiHidden/>
     <w:unhideWhenUsed/>
     <w:uiPriority w:val="1"/>
   </w:style>
-  <w:style w:type="table" w:default="1" w:styleId="2">
+  <w:style w:type="table" w:default="1" w:styleId="3">
     <w:name w:val="Normal Table"/>
-    <w:semiHidden/>
     <w:unhideWhenUsed/>
     <w:uiPriority w:val="99"/>
     <w:tblPr>
@@ -1108,7 +1352,7 @@
   <a:themeElements>
     <a:clrScheme name="Office">
       <a:dk1>
-        <a:sysClr val="windowText" lastClr="000000"/>
+        <a:sysClr val="windowText" lastClr="2E3436"/>
       </a:dk1>
       <a:lt1>
         <a:sysClr val="window" lastClr="FFFFFF"/>
@@ -1355,6 +1599,7 @@
     </a:fmtScheme>
   </a:themeElements>
   <a:objectDefaults/>
+  <a:extraClrSchemeLst/>
 </a:theme>
 </file>
 
